--- a/MeetingProtokolle.docx
+++ b/MeetingProtokolle.docx
@@ -70,7 +70,9 @@
               <w:tab w:val="right" w:leader="dot" w:pos="9062"/>
             </w:tabs>
             <w:rPr>
+              <w:rFonts w:eastAsiaTheme="minorEastAsia"/>
               <w:noProof/>
+              <w:lang w:eastAsia="de-DE"/>
             </w:rPr>
           </w:pPr>
           <w:r>
@@ -82,13 +84,13 @@
           <w:r>
             <w:fldChar w:fldCharType="separate"/>
           </w:r>
-          <w:hyperlink w:anchor="_Toc46309933" w:history="1">
+          <w:hyperlink w:anchor="_Toc46314073" w:history="1">
             <w:r>
               <w:rPr>
                 <w:rStyle w:val="Hyperlink"/>
                 <w:noProof/>
               </w:rPr>
-              <w:t>20.07.2020</w:t>
+              <w:t>Meeting-Protokoll: 20.07.2020</w:t>
             </w:r>
             <w:r>
               <w:rPr>
@@ -109,7 +111,7 @@
                 <w:noProof/>
                 <w:webHidden/>
               </w:rPr>
-              <w:instrText xml:space="preserve"> PAGEREF _Toc46309933 \h </w:instrText>
+              <w:instrText xml:space="preserve"> PAGEREF _Toc46314073 \h </w:instrText>
             </w:r>
             <w:r>
               <w:rPr>
@@ -129,7 +131,7 @@
                 <w:noProof/>
                 <w:webHidden/>
               </w:rPr>
-              <w:t>3</w:t>
+              <w:t>1</w:t>
             </w:r>
             <w:r>
               <w:rPr>
@@ -171,7 +173,7 @@
       <w:pPr>
         <w:pStyle w:val="berschrift2"/>
       </w:pPr>
-      <w:bookmarkStart w:id="0" w:name="_Toc46309933"/>
+      <w:bookmarkStart w:id="0" w:name="_Toc46314073"/>
       <w:r>
         <w:lastRenderedPageBreak/>
         <w:t>Meeting-Protokoll: 20.07.2020</w:t>
@@ -179,74 +181,591 @@
       <w:bookmarkEnd w:id="0"/>
     </w:p>
     <w:p/>
-    <w:p>
-      <w:r>
-        <w:t>(Wird noch strukturiert)</w:t>
-      </w:r>
-    </w:p>
+    <w:tbl>
+      <w:tblPr>
+        <w:tblStyle w:val="Tabellenraster"/>
+        <w:tblW w:w="0" w:type="auto"/>
+        <w:tblLook w:val="04A0" w:firstRow="1" w:lastRow="0" w:firstColumn="1" w:lastColumn="0" w:noHBand="0" w:noVBand="1"/>
+      </w:tblPr>
+      <w:tblGrid>
+        <w:gridCol w:w="2679"/>
+        <w:gridCol w:w="3919"/>
+        <w:gridCol w:w="2464"/>
+      </w:tblGrid>
+      <w:tr>
+        <w:tc>
+          <w:tcPr>
+            <w:tcW w:w="3020" w:type="dxa"/>
+          </w:tcPr>
+          <w:p>
+            <w:r>
+              <w:t xml:space="preserve">Erfassung (Sensoren) </w:t>
+            </w:r>
+            <w:r>
+              <w:sym w:font="Wingdings" w:char="F0E0"/>
+            </w:r>
+            <w:r>
+              <w:t xml:space="preserve"> </w:t>
+            </w:r>
+          </w:p>
+          <w:p/>
+        </w:tc>
+        <w:tc>
+          <w:tcPr>
+            <w:tcW w:w="3021" w:type="dxa"/>
+          </w:tcPr>
+          <w:p>
+            <w:r>
+              <w:t>Regelsystem/</w:t>
+            </w:r>
+            <w:r>
+              <w:rPr>
+                <w:highlight w:val="yellow"/>
+              </w:rPr>
+              <w:t>Empfehlungssystem</w:t>
+            </w:r>
+            <w:r>
+              <w:t xml:space="preserve">! </w:t>
+            </w:r>
+          </w:p>
+        </w:tc>
+        <w:tc>
+          <w:tcPr>
+            <w:tcW w:w="3021" w:type="dxa"/>
+          </w:tcPr>
+          <w:p>
+            <w:r>
+              <w:sym w:font="Wingdings" w:char="F0E0"/>
+            </w:r>
+            <w:r>
+              <w:t xml:space="preserve"> Überprüfung</w:t>
+            </w:r>
+            <w:r>
+              <w:t xml:space="preserve"> </w:t>
+            </w:r>
+          </w:p>
+        </w:tc>
+      </w:tr>
+      <w:tr>
+        <w:tc>
+          <w:tcPr>
+            <w:tcW w:w="3020" w:type="dxa"/>
+          </w:tcPr>
+          <w:p>
+            <w:r>
+              <w:t xml:space="preserve">Sensoren stellen Daten bereit welche als Input für das </w:t>
+            </w:r>
+            <w:r>
+              <w:rPr>
+                <w:highlight w:val="yellow"/>
+              </w:rPr>
+              <w:t>Empfehlungssystem</w:t>
+            </w:r>
+            <w:r>
+              <w:t xml:space="preserve"> dienen</w:t>
+            </w:r>
+          </w:p>
+        </w:tc>
+        <w:tc>
+          <w:tcPr>
+            <w:tcW w:w="3021" w:type="dxa"/>
+          </w:tcPr>
+          <w:p>
+            <w:r>
+              <w:t>Kern des im Projekt umzusetzenden Systems</w:t>
+            </w:r>
+          </w:p>
+          <w:p>
+            <w:pPr>
+              <w:pStyle w:val="Listenabsatz"/>
+              <w:numPr>
+                <w:ilvl w:val="0"/>
+                <w:numId w:val="2"/>
+              </w:numPr>
+              <w:rPr>
+                <w:lang w:val="en-US"/>
+              </w:rPr>
+            </w:pPr>
+            <w:r>
+              <w:rPr>
+                <w:lang w:val="en-US"/>
+              </w:rPr>
+              <w:t>Tool: KNIME (</w:t>
+            </w:r>
+            <w:hyperlink r:id="rId10" w:history="1">
+              <w:r>
+                <w:rPr>
+                  <w:rStyle w:val="Hyperlink"/>
+                  <w:lang w:val="en-US"/>
+                </w:rPr>
+                <w:t>https://www.knime.com/knime-analytics-platform</w:t>
+              </w:r>
+            </w:hyperlink>
+            <w:r>
+              <w:rPr>
+                <w:lang w:val="en-US"/>
+              </w:rPr>
+              <w:t>)</w:t>
+            </w:r>
+          </w:p>
+          <w:p>
+            <w:pPr>
+              <w:rPr>
+                <w:lang w:val="en-US"/>
+              </w:rPr>
+            </w:pPr>
+          </w:p>
+          <w:p>
+            <w:pPr>
+              <w:ind w:left="720"/>
+            </w:pPr>
+            <w:r>
+              <w:rPr>
+                <w:color w:val="FF0000"/>
+              </w:rPr>
+              <w:t xml:space="preserve">Falls ich </w:t>
+            </w:r>
+            <w:r>
+              <w:rPr>
+                <w:color w:val="FF0000"/>
+              </w:rPr>
+              <w:t xml:space="preserve">den </w:t>
+            </w:r>
+            <w:r>
+              <w:rPr>
+                <w:color w:val="FF0000"/>
+              </w:rPr>
+              <w:t>Tool</w:t>
+            </w:r>
+            <w:r>
+              <w:rPr>
+                <w:color w:val="FF0000"/>
+              </w:rPr>
+              <w:t>-Namen</w:t>
+            </w:r>
+            <w:r>
+              <w:rPr>
+                <w:color w:val="FF0000"/>
+              </w:rPr>
+              <w:t xml:space="preserve"> falsch verstanden habe verbessert mich bitte</w:t>
+            </w:r>
+            <w:r>
+              <w:rPr>
+                <w:color w:val="FF0000"/>
+              </w:rPr>
+              <w:t>!</w:t>
+            </w:r>
+          </w:p>
+        </w:tc>
+        <w:tc>
+          <w:tcPr>
+            <w:tcW w:w="3021" w:type="dxa"/>
+          </w:tcPr>
+          <w:p/>
+        </w:tc>
+      </w:tr>
+    </w:tbl>
     <w:p/>
     <w:p>
       <w:r>
-        <w:t>Sensorisch</w:t>
-      </w:r>
-    </w:p>
-    <w:p>
+        <w:t>Use Case: Pausen-</w:t>
+      </w:r>
       <w:proofErr w:type="spellStart"/>
       <w:r>
-        <w:t>Recomender</w:t>
+        <w:t>Reminder</w:t>
       </w:r>
       <w:proofErr w:type="spellEnd"/>
     </w:p>
+    <w:p>
+      <w:r>
+        <w:t xml:space="preserve">Wann starte ich die Stoppuhr, wann stoppe ich sie, wann fange ich an zu arbeiten? </w:t>
+      </w:r>
+    </w:p>
+    <w:p>
+      <w:r>
+        <w:t>Arbeitsintensität von Intervallen erfassen</w:t>
+      </w:r>
+      <w:r>
+        <w:t>?</w:t>
+      </w:r>
+    </w:p>
     <w:p/>
     <w:p>
       <w:r>
-        <w:t>Wann starte ich die Stoppuhr, wann stoppe ich sie, wann fange ich an zu arbeiten? Arbeitsintensität von Intervallen erfassen</w:t>
+        <w:t xml:space="preserve">Tool, welches man sich anschauen könnte: </w:t>
+      </w:r>
+      <w:proofErr w:type="spellStart"/>
+      <w:r>
+        <w:t>Eclipse</w:t>
+      </w:r>
+      <w:proofErr w:type="spellEnd"/>
+      <w:r>
+        <w:t xml:space="preserve"> Rich Client</w:t>
       </w:r>
     </w:p>
     <w:p/>
     <w:p>
-      <w:r>
-        <w:t xml:space="preserve">Erfassung (Sensoren) </w:t>
+      <w:pPr>
+        <w:rPr>
+          <w:b/>
+          <w:bCs/>
+        </w:rPr>
+      </w:pPr>
+      <w:proofErr w:type="spellStart"/>
+      <w:r>
+        <w:rPr>
+          <w:b/>
+          <w:bCs/>
+        </w:rPr>
+        <w:t>Meeting</w:t>
+      </w:r>
+      <w:r>
+        <w:rPr>
+          <w:b/>
+          <w:bCs/>
+          <w:highlight w:val="yellow"/>
+        </w:rPr>
+        <w:t>dauer</w:t>
+      </w:r>
+      <w:proofErr w:type="spellEnd"/>
+      <w:r>
+        <w:rPr>
+          <w:b/>
+          <w:bCs/>
+        </w:rPr>
+        <w:t>-V</w:t>
+      </w:r>
+      <w:r>
+        <w:rPr>
+          <w:b/>
+          <w:bCs/>
+        </w:rPr>
+        <w:t>orhersage:</w:t>
+      </w:r>
+      <w:r>
+        <w:rPr>
+          <w:b/>
+          <w:bCs/>
+        </w:rPr>
+        <w:t xml:space="preserve"> </w:t>
+      </w:r>
+    </w:p>
+    <w:p>
+      <w:pPr>
+        <w:rPr>
+          <w:b/>
+          <w:bCs/>
+        </w:rPr>
+      </w:pPr>
+      <w:r>
+        <w:rPr>
+          <w:b/>
+          <w:bCs/>
+        </w:rPr>
+        <w:t xml:space="preserve">(als Alternative zur Vorhersage des Überziehens von Meetings, da es unrealistische ist, dass Termine im </w:t>
+      </w:r>
+      <w:proofErr w:type="gramStart"/>
+      <w:r>
+        <w:rPr>
+          <w:b/>
+          <w:bCs/>
+        </w:rPr>
+        <w:t>KI Lab</w:t>
+      </w:r>
+      <w:proofErr w:type="gramEnd"/>
+      <w:r>
+        <w:rPr>
+          <w:b/>
+          <w:bCs/>
+        </w:rPr>
+        <w:t xml:space="preserve"> in einen Kalender eingepflegt werden)</w:t>
+      </w:r>
+    </w:p>
+    <w:p>
+      <w:r>
+        <w:t xml:space="preserve">Was kann </w:t>
+      </w:r>
+      <w:proofErr w:type="spellStart"/>
+      <w:r>
+        <w:t>einfluss</w:t>
+      </w:r>
+      <w:proofErr w:type="spellEnd"/>
+      <w:r>
+        <w:t xml:space="preserve"> auf die </w:t>
+      </w:r>
+      <w:proofErr w:type="spellStart"/>
+      <w:r>
+        <w:t>Meetingdauer</w:t>
+      </w:r>
+      <w:proofErr w:type="spellEnd"/>
+      <w:r>
+        <w:t xml:space="preserve"> haben?</w:t>
+      </w:r>
+    </w:p>
+    <w:p>
+      <w:pPr>
+        <w:pStyle w:val="Listenabsatz"/>
+        <w:numPr>
+          <w:ilvl w:val="0"/>
+          <w:numId w:val="2"/>
+        </w:numPr>
+      </w:pPr>
+      <w:r>
+        <w:t>Teilnehmeranzahl</w:t>
+      </w:r>
+    </w:p>
+    <w:p>
+      <w:pPr>
+        <w:pStyle w:val="Listenabsatz"/>
+      </w:pPr>
+      <w:r>
+        <w:t>Camara</w:t>
+      </w:r>
+      <w:r>
+        <w:t xml:space="preserve"> – Köpfe zählen – Standbilder</w:t>
+      </w:r>
+    </w:p>
+    <w:p>
+      <w:pPr>
+        <w:pStyle w:val="Listenabsatz"/>
+      </w:pPr>
+      <w:r>
+        <w:t xml:space="preserve">Sensor </w:t>
+      </w:r>
+      <w:proofErr w:type="spellStart"/>
+      <w:r>
+        <w:t>flow</w:t>
+      </w:r>
+      <w:proofErr w:type="spellEnd"/>
+      <w:r>
+        <w:t xml:space="preserve"> light – </w:t>
+      </w:r>
+      <w:proofErr w:type="spellStart"/>
+      <w:r>
+        <w:t>raspberry</w:t>
+      </w:r>
+      <w:proofErr w:type="spellEnd"/>
+      <w:r>
+        <w:t xml:space="preserve"> </w:t>
+      </w:r>
+      <w:proofErr w:type="spellStart"/>
+      <w:r>
+        <w:t>pi</w:t>
+      </w:r>
+      <w:proofErr w:type="spellEnd"/>
+      <w:r>
+        <w:t xml:space="preserve"> </w:t>
+      </w:r>
+      <w:r>
+        <w:t xml:space="preserve">– </w:t>
+      </w:r>
+      <w:r>
+        <w:t>P</w:t>
+      </w:r>
+      <w:r>
+        <w:t>ersonen zählen (</w:t>
+      </w:r>
+      <w:r>
+        <w:t>G</w:t>
+      </w:r>
+      <w:r>
+        <w:t>esichter zähl</w:t>
+      </w:r>
+      <w:r>
+        <w:t>en</w:t>
+      </w:r>
+      <w:r>
+        <w:t>)</w:t>
+      </w:r>
+      <w:r>
+        <w:t xml:space="preserve"> </w:t>
       </w:r>
       <w:r>
         <w:sym w:font="Wingdings" w:char="F0E0"/>
       </w:r>
       <w:r>
-        <w:t xml:space="preserve"> Regelsystem/</w:t>
-      </w:r>
-      <w:r>
-        <w:rPr>
-          <w:highlight w:val="yellow"/>
-        </w:rPr>
-        <w:t>Empfehlungssystem</w:t>
-      </w:r>
-      <w:r>
-        <w:t xml:space="preserve">! </w:t>
-      </w:r>
-      <w:r>
-        <w:sym w:font="Wingdings" w:char="F0E0"/>
-      </w:r>
-      <w:r>
-        <w:t xml:space="preserve"> Überprüfung</w:t>
+        <w:t xml:space="preserve"> </w:t>
+      </w:r>
+      <w:r>
+        <w:t>I</w:t>
+      </w:r>
+      <w:r>
+        <w:t>o</w:t>
+      </w:r>
+      <w:r>
+        <w:t>T</w:t>
+      </w:r>
+      <w:r>
+        <w:t xml:space="preserve">: </w:t>
+      </w:r>
+      <w:r>
+        <w:t>2018</w:t>
+      </w:r>
+    </w:p>
+    <w:p>
+      <w:pPr>
+        <w:pStyle w:val="Listenabsatz"/>
+      </w:pPr>
+      <w:r>
+        <w:t>(</w:t>
+      </w:r>
+      <w:r>
+        <w:t>https://cdeck3r.com/2020-02-16-DBE-IoTHackathon/</w:t>
+      </w:r>
+      <w:r>
+        <w:t>)</w:t>
+      </w:r>
+    </w:p>
+    <w:p>
+      <w:pPr>
+        <w:pStyle w:val="Listenabsatz"/>
+        <w:numPr>
+          <w:ilvl w:val="0"/>
+          <w:numId w:val="2"/>
+        </w:numPr>
+      </w:pPr>
+      <w:r>
+        <w:t>Instrumente</w:t>
+      </w:r>
+    </w:p>
+    <w:p>
+      <w:pPr>
+        <w:pStyle w:val="Listenabsatz"/>
+        <w:numPr>
+          <w:ilvl w:val="0"/>
+          <w:numId w:val="2"/>
+        </w:numPr>
+      </w:pPr>
+      <w:r>
+        <w:t>Tageszeiten</w:t>
       </w:r>
     </w:p>
     <w:p/>
     <w:p>
-      <w:r>
-        <w:t>Durch die Pause war man konzentrierter</w:t>
+      <w:pPr>
+        <w:rPr>
+          <w:b/>
+          <w:bCs/>
+        </w:rPr>
+      </w:pPr>
+      <w:r>
+        <w:rPr>
+          <w:b/>
+          <w:bCs/>
+        </w:rPr>
+        <w:t>Meeting</w:t>
+      </w:r>
+      <w:r>
+        <w:rPr>
+          <w:b/>
+          <w:bCs/>
+        </w:rPr>
+        <w:t>-V</w:t>
+      </w:r>
+      <w:r>
+        <w:rPr>
+          <w:b/>
+          <w:bCs/>
+        </w:rPr>
+        <w:t>orhersage</w:t>
+      </w:r>
+    </w:p>
+    <w:p>
+      <w:r>
+        <w:t>Textdatei statt Kalenderanbindung</w:t>
+      </w:r>
+      <w:r>
+        <w:t xml:space="preserve"> für den Software Prototypen. Falls man es umsetzt</w:t>
       </w:r>
     </w:p>
     <w:p/>
     <w:p>
-      <w:r>
-        <w:t>Implementierungsvorgehen:</w:t>
+      <w:pPr>
+        <w:rPr>
+          <w:b/>
+          <w:bCs/>
+        </w:rPr>
+      </w:pPr>
+      <w:r>
+        <w:rPr>
+          <w:b/>
+          <w:bCs/>
+        </w:rPr>
+        <w:t>Bauanleitung</w:t>
+      </w:r>
+    </w:p>
+    <w:p>
+      <w:r>
+        <w:t>Stückliste</w:t>
+      </w:r>
+      <w:r>
+        <w:t xml:space="preserve"> auf </w:t>
+      </w:r>
+      <w:proofErr w:type="spellStart"/>
+      <w:r>
+        <w:t>Git</w:t>
+      </w:r>
+      <w:proofErr w:type="spellEnd"/>
+      <w:r>
+        <w:t xml:space="preserve"> Hub ergänzen, allerdings erst in Projektabschnitt 2.</w:t>
       </w:r>
     </w:p>
     <w:p/>
     <w:p>
+      <w:pPr>
+        <w:rPr>
+          <w:b/>
+          <w:bCs/>
+        </w:rPr>
+      </w:pPr>
+      <w:r>
+        <w:rPr>
+          <w:b/>
+          <w:bCs/>
+        </w:rPr>
+        <w:br w:type="page"/>
+      </w:r>
+    </w:p>
+    <w:p>
+      <w:pPr>
+        <w:rPr>
+          <w:b/>
+          <w:bCs/>
+        </w:rPr>
+      </w:pPr>
+      <w:r>
+        <w:rPr>
+          <w:b/>
+          <w:bCs/>
+        </w:rPr>
+        <w:lastRenderedPageBreak/>
+        <w:t>Softwareprototyp</w:t>
+      </w:r>
+      <w:r>
+        <w:rPr>
+          <w:b/>
+          <w:bCs/>
+        </w:rPr>
+        <w:t xml:space="preserve"> erstellen bis Oktober!!</w:t>
+      </w:r>
+    </w:p>
+    <w:p>
+      <w:r>
+        <w:rPr>
+          <w:b/>
+          <w:bCs/>
+        </w:rPr>
+        <w:t>Fragestellung</w:t>
+      </w:r>
+      <w:r>
+        <w:t xml:space="preserve">: </w:t>
+      </w:r>
+      <w:r>
+        <w:t xml:space="preserve">Wie </w:t>
+      </w:r>
       <w:proofErr w:type="spellStart"/>
       <w:r>
-        <w:t>Machine</w:t>
+        <w:t>Ki</w:t>
       </w:r>
       <w:proofErr w:type="spellEnd"/>
       <w:r>
@@ -254,332 +773,37 @@
       </w:r>
       <w:proofErr w:type="spellStart"/>
       <w:r>
-        <w:t>leraning</w:t>
+        <w:t>services</w:t>
       </w:r>
       <w:proofErr w:type="spellEnd"/>
       <w:r>
-        <w:t>:</w:t>
-      </w:r>
-    </w:p>
-    <w:p>
-      <w:r>
-        <w:t>K-</w:t>
+        <w:t xml:space="preserve"> einen typischen Arbeitstag unterstützen / </w:t>
       </w:r>
       <w:proofErr w:type="spellStart"/>
       <w:r>
-        <w:t>nine</w:t>
+        <w:t>begkeit</w:t>
+      </w:r>
+      <w:r>
+        <w:t>en</w:t>
       </w:r>
       <w:proofErr w:type="spellEnd"/>
-    </w:p>
-    <w:p>
-      <w:proofErr w:type="spellStart"/>
-      <w:r>
-        <w:t>Eclipse</w:t>
-      </w:r>
-      <w:proofErr w:type="spellEnd"/>
-      <w:r>
-        <w:t xml:space="preserve"> </w:t>
-      </w:r>
-      <w:proofErr w:type="spellStart"/>
-      <w:r>
-        <w:t>rich</w:t>
-      </w:r>
-      <w:proofErr w:type="spellEnd"/>
-      <w:r>
-        <w:t xml:space="preserve"> </w:t>
-      </w:r>
-      <w:proofErr w:type="spellStart"/>
-      <w:r>
-        <w:t>client</w:t>
-      </w:r>
-      <w:proofErr w:type="spellEnd"/>
-    </w:p>
-    <w:p/>
-    <w:p>
-      <w:pPr>
-        <w:rPr>
-          <w:b/>
-          <w:bCs/>
-        </w:rPr>
-      </w:pPr>
-      <w:proofErr w:type="spellStart"/>
-      <w:r>
-        <w:rPr>
-          <w:b/>
-          <w:bCs/>
-        </w:rPr>
-        <w:t>Meeting</w:t>
-      </w:r>
-      <w:r>
-        <w:rPr>
-          <w:b/>
-          <w:bCs/>
-          <w:highlight w:val="yellow"/>
-        </w:rPr>
-        <w:t>dauer</w:t>
-      </w:r>
-      <w:r>
-        <w:rPr>
-          <w:b/>
-          <w:bCs/>
-        </w:rPr>
-        <w:t>vorhersage</w:t>
-      </w:r>
-      <w:proofErr w:type="spellEnd"/>
-      <w:r>
-        <w:rPr>
-          <w:b/>
-          <w:bCs/>
-        </w:rPr>
-        <w:t>:</w:t>
-      </w:r>
-    </w:p>
-    <w:p>
-      <w:r>
-        <w:t>Teilnehmeranzahl</w:t>
-      </w:r>
-    </w:p>
-    <w:p>
-      <w:r>
-        <w:t>Instrumente</w:t>
-      </w:r>
-    </w:p>
-    <w:p>
-      <w:r>
-        <w:t>Tageszeiten</w:t>
-      </w:r>
-    </w:p>
-    <w:p/>
-    <w:p>
-      <w:proofErr w:type="spellStart"/>
-      <w:r>
-        <w:t>Kamara</w:t>
-      </w:r>
-      <w:proofErr w:type="spellEnd"/>
-      <w:r>
-        <w:t xml:space="preserve"> – Köpfe zählen – Standbilder</w:t>
-      </w:r>
-    </w:p>
-    <w:p/>
-    <w:p>
-      <w:r>
-        <w:t xml:space="preserve">Sensor </w:t>
-      </w:r>
-      <w:proofErr w:type="spellStart"/>
-      <w:r>
-        <w:t>flow</w:t>
-      </w:r>
-      <w:proofErr w:type="spellEnd"/>
-      <w:r>
-        <w:t xml:space="preserve"> light – </w:t>
-      </w:r>
-      <w:proofErr w:type="spellStart"/>
-      <w:r>
-        <w:t>raspary</w:t>
-      </w:r>
-      <w:proofErr w:type="spellEnd"/>
-      <w:r>
-        <w:t xml:space="preserve"> </w:t>
-      </w:r>
-      <w:proofErr w:type="spellStart"/>
-      <w:r>
-        <w:t>pi</w:t>
-      </w:r>
-      <w:proofErr w:type="spellEnd"/>
-      <w:r>
-        <w:t xml:space="preserve"> – </w:t>
-      </w:r>
-      <w:proofErr w:type="spellStart"/>
-      <w:r>
-        <w:t>personen</w:t>
-      </w:r>
-      <w:proofErr w:type="spellEnd"/>
-      <w:r>
-        <w:t xml:space="preserve"> zählen (</w:t>
-      </w:r>
-      <w:proofErr w:type="spellStart"/>
-      <w:r>
-        <w:t>gesichter</w:t>
-      </w:r>
-      <w:proofErr w:type="spellEnd"/>
-      <w:r>
-        <w:t xml:space="preserve"> zähl</w:t>
-      </w:r>
-      <w:r>
-        <w:t>en</w:t>
-      </w:r>
-      <w:r>
-        <w:t>)</w:t>
-      </w:r>
-      <w:r>
-        <w:t xml:space="preserve"> </w:t>
-      </w:r>
-      <w:r>
-        <w:sym w:font="Wingdings" w:char="F0E0"/>
-      </w:r>
-      <w:r>
-        <w:t xml:space="preserve"> </w:t>
-      </w:r>
-      <w:proofErr w:type="spellStart"/>
-      <w:r>
-        <w:t>iot</w:t>
-      </w:r>
-      <w:proofErr w:type="spellEnd"/>
-      <w:r>
-        <w:t xml:space="preserve"> lab: letztes Jahr</w:t>
-      </w:r>
-    </w:p>
-    <w:p/>
-    <w:p>
-      <w:pPr>
-        <w:rPr>
-          <w:b/>
-          <w:bCs/>
-        </w:rPr>
-      </w:pPr>
-      <w:proofErr w:type="spellStart"/>
-      <w:r>
-        <w:rPr>
-          <w:b/>
-          <w:bCs/>
-        </w:rPr>
-        <w:t>Meetingvorhersage</w:t>
-      </w:r>
-      <w:proofErr w:type="spellEnd"/>
-    </w:p>
-    <w:p>
-      <w:r>
-        <w:t>Textdatei – statt Kalenderanbindung</w:t>
-      </w:r>
-    </w:p>
-    <w:p/>
-    <w:p/>
-    <w:p>
-      <w:pPr>
-        <w:rPr>
-          <w:b/>
-          <w:bCs/>
-        </w:rPr>
-      </w:pPr>
-      <w:r>
-        <w:rPr>
-          <w:b/>
-          <w:bCs/>
-        </w:rPr>
-        <w:t>Softwareprototyp</w:t>
-      </w:r>
-    </w:p>
-    <w:p>
-      <w:pPr>
-        <w:rPr>
-          <w:b/>
-          <w:bCs/>
-        </w:rPr>
-      </w:pPr>
-    </w:p>
-    <w:p>
-      <w:pPr>
-        <w:rPr>
-          <w:b/>
-          <w:bCs/>
-        </w:rPr>
-      </w:pPr>
-    </w:p>
-    <w:p>
-      <w:pPr>
-        <w:rPr>
-          <w:b/>
-          <w:bCs/>
-        </w:rPr>
-      </w:pPr>
-    </w:p>
-    <w:p>
-      <w:pPr>
-        <w:rPr>
-          <w:b/>
-          <w:bCs/>
-        </w:rPr>
-      </w:pPr>
-      <w:r>
-        <w:rPr>
-          <w:b/>
-          <w:bCs/>
-        </w:rPr>
-        <w:t xml:space="preserve">Wie </w:t>
-      </w:r>
-      <w:proofErr w:type="spellStart"/>
-      <w:r>
-        <w:rPr>
-          <w:b/>
-          <w:bCs/>
-        </w:rPr>
-        <w:t>Ki</w:t>
-      </w:r>
-      <w:proofErr w:type="spellEnd"/>
-      <w:r>
-        <w:rPr>
-          <w:b/>
-          <w:bCs/>
-        </w:rPr>
-        <w:t xml:space="preserve"> </w:t>
-      </w:r>
-      <w:proofErr w:type="spellStart"/>
-      <w:r>
-        <w:rPr>
-          <w:b/>
-          <w:bCs/>
-        </w:rPr>
-        <w:t>services</w:t>
-      </w:r>
-      <w:proofErr w:type="spellEnd"/>
-      <w:r>
-        <w:rPr>
-          <w:b/>
-          <w:bCs/>
-        </w:rPr>
-        <w:t xml:space="preserve"> einen typischen Arbeitstag unterstützen / </w:t>
-      </w:r>
-      <w:proofErr w:type="spellStart"/>
-      <w:r>
-        <w:rPr>
-          <w:b/>
-          <w:bCs/>
-        </w:rPr>
-        <w:t>begkeiten</w:t>
-      </w:r>
-      <w:proofErr w:type="spellEnd"/>
-      <w:r>
-        <w:rPr>
-          <w:b/>
-          <w:bCs/>
-        </w:rPr>
-        <w:t xml:space="preserve"> + </w:t>
-      </w:r>
-      <w:proofErr w:type="spellStart"/>
-      <w:r>
-        <w:rPr>
-          <w:b/>
-          <w:bCs/>
-        </w:rPr>
-        <w:t>sw</w:t>
-      </w:r>
-      <w:proofErr w:type="spellEnd"/>
-      <w:r>
-        <w:rPr>
-          <w:b/>
-          <w:bCs/>
-        </w:rPr>
-        <w:t xml:space="preserve"> </w:t>
-      </w:r>
-      <w:proofErr w:type="spellStart"/>
-      <w:r>
-        <w:rPr>
-          <w:b/>
-          <w:bCs/>
-        </w:rPr>
-        <w:t>prototyp</w:t>
-      </w:r>
-      <w:proofErr w:type="spellEnd"/>
+      <w:r>
+        <w:t xml:space="preserve">. </w:t>
+      </w:r>
+    </w:p>
+    <w:p>
+      <w:pPr>
+        <w:rPr>
+          <w:b/>
+          <w:bCs/>
+        </w:rPr>
+      </w:pPr>
+      <w:r>
+        <w:t xml:space="preserve">Erste </w:t>
+      </w:r>
+      <w:r>
+        <w:t>TODOS:</w:t>
+      </w:r>
     </w:p>
     <w:p>
       <w:pPr>
@@ -588,16 +812,8 @@
           <w:ilvl w:val="0"/>
           <w:numId w:val="1"/>
         </w:numPr>
-        <w:rPr>
-          <w:b/>
-          <w:bCs/>
-        </w:rPr>
-      </w:pPr>
-      <w:r>
-        <w:rPr>
-          <w:b/>
-          <w:bCs/>
-        </w:rPr>
+      </w:pPr>
+      <w:r>
         <w:t>Stückliste um Sensoren ergänzen</w:t>
       </w:r>
     </w:p>
@@ -608,86 +824,38 @@
           <w:ilvl w:val="0"/>
           <w:numId w:val="1"/>
         </w:numPr>
-        <w:rPr>
-          <w:b/>
-          <w:bCs/>
-        </w:rPr>
-      </w:pPr>
-      <w:r>
-        <w:rPr>
-          <w:b/>
-          <w:bCs/>
-        </w:rPr>
-        <w:t>K-Nine</w:t>
-      </w:r>
-    </w:p>
-    <w:p>
-      <w:pPr>
-        <w:pStyle w:val="Listenabsatz"/>
-        <w:numPr>
-          <w:ilvl w:val="0"/>
-          <w:numId w:val="1"/>
-        </w:numPr>
-        <w:rPr>
-          <w:b/>
-          <w:bCs/>
-        </w:rPr>
-      </w:pPr>
-      <w:proofErr w:type="spellStart"/>
-      <w:r>
-        <w:rPr>
-          <w:b/>
-          <w:bCs/>
-        </w:rPr>
-        <w:t>nime</w:t>
-      </w:r>
-      <w:proofErr w:type="spellEnd"/>
-    </w:p>
-    <w:p>
-      <w:pPr>
-        <w:rPr>
-          <w:b/>
-          <w:bCs/>
-        </w:rPr>
-      </w:pPr>
-    </w:p>
-    <w:p>
-      <w:pPr>
-        <w:rPr>
-          <w:b/>
-          <w:bCs/>
-        </w:rPr>
-      </w:pPr>
-    </w:p>
-    <w:p>
-      <w:pPr>
-        <w:rPr>
-          <w:b/>
-          <w:bCs/>
-        </w:rPr>
-      </w:pPr>
-      <w:r>
-        <w:rPr>
-          <w:b/>
-          <w:bCs/>
-        </w:rPr>
-        <w:t>Bauanleitung</w:t>
-      </w:r>
-    </w:p>
-    <w:p>
-      <w:pPr>
-        <w:rPr>
-          <w:b/>
-          <w:bCs/>
-        </w:rPr>
-      </w:pPr>
-      <w:r>
-        <w:rPr>
-          <w:b/>
-          <w:bCs/>
-        </w:rPr>
-        <w:t>+ Stückliste</w:t>
-      </w:r>
+      </w:pPr>
+      <w:r>
+        <w:t xml:space="preserve">Einarbeitung in das </w:t>
+      </w:r>
+      <w:r>
+        <w:t xml:space="preserve">Tool </w:t>
+      </w:r>
+      <w:r>
+        <w:t>KN</w:t>
+      </w:r>
+      <w:r>
+        <w:t>I</w:t>
+      </w:r>
+      <w:r>
+        <w:t xml:space="preserve">ME </w:t>
+      </w:r>
+    </w:p>
+    <w:p>
+      <w:pPr>
+        <w:rPr>
+          <w:b/>
+          <w:bCs/>
+        </w:rPr>
+      </w:pPr>
+    </w:p>
+    <w:p>
+      <w:pPr>
+        <w:rPr>
+          <w:b/>
+          <w:bCs/>
+        </w:rPr>
+      </w:pPr>
     </w:p>
     <w:p>
       <w:pPr>
@@ -706,7 +874,7 @@
       </w:pPr>
     </w:p>
     <w:sectPr>
-      <w:footerReference w:type="default" r:id="rId10"/>
+      <w:footerReference w:type="default" r:id="rId11"/>
       <w:pgSz w:w="11906" w:h="16838"/>
       <w:pgMar w:top="1417" w:right="1417" w:bottom="1134" w:left="1417" w:header="708" w:footer="708" w:gutter="0"/>
       <w:pgNumType w:start="1"/>
@@ -884,6 +1052,118 @@
 <file path=word/numbering.xml><?xml version="1.0" encoding="utf-8"?>
 <w:numbering xmlns:wpc="http://schemas.microsoft.com/office/word/2010/wordprocessingCanvas" xmlns:cx="http://schemas.microsoft.com/office/drawing/2014/chartex" xmlns:cx1="http://schemas.microsoft.com/office/drawing/2015/9/8/chartex" xmlns:cx2="http://schemas.microsoft.com/office/drawing/2015/10/21/chartex" xmlns:cx3="http://schemas.microsoft.com/office/drawing/2016/5/9/chartex" xmlns:cx4="http://schemas.microsoft.com/office/drawing/2016/5/10/chartex" xmlns:cx5="http://schemas.microsoft.com/office/drawing/2016/5/11/chartex" xmlns:cx6="http://schemas.microsoft.com/office/drawing/2016/5/12/chartex" xmlns:cx7="http://schemas.microsoft.com/office/drawing/2016/5/13/chartex" xmlns:cx8="http://schemas.microsoft.com/office/drawing/2016/5/14/chartex" xmlns:mc="http://schemas.openxmlformats.org/markup-compatibility/2006" xmlns:aink="http://schemas.microsoft.com/office/drawing/2016/ink" xmlns:am3d="http://schemas.microsoft.com/office/drawing/2017/model3d" xmlns:o="urn:schemas-microsoft-com:office:office" xmlns:r="http://schemas.openxmlformats.org/officeDocument/2006/relationships" xmlns:m="http://schemas.openxmlformats.org/officeDocument/2006/math" xmlns:v="urn:schemas-microsoft-com:vml" xmlns:wp14="http://schemas.microsoft.com/office/word/2010/wordprocessingDrawing" xmlns:wp="http://schemas.openxmlformats.org/drawingml/2006/wordprocessingDrawing" xmlns:w10="urn:schemas-microsoft-com:office:word" xmlns:w="http://schemas.openxmlformats.org/wordprocessingml/2006/main" xmlns:w14="http://schemas.microsoft.com/office/word/2010/wordml" xmlns:w15="http://schemas.microsoft.com/office/word/2012/wordml" xmlns:w16cex="http://schemas.microsoft.com/office/word/2018/wordml/cex" xmlns:w16cid="http://schemas.microsoft.com/office/word/2016/wordml/cid" xmlns:w16="http://schemas.microsoft.com/office/word/2018/wordml" xmlns:w16se="http://schemas.microsoft.com/office/word/2015/wordml/symex" xmlns:wpg="http://schemas.microsoft.com/office/word/2010/wordprocessingGroup" xmlns:wpi="http://schemas.microsoft.com/office/word/2010/wordprocessingInk" xmlns:wne="http://schemas.microsoft.com/office/word/2006/wordml" xmlns:wps="http://schemas.microsoft.com/office/word/2010/wordprocessingShape" mc:Ignorable="w14 w15 w16se w16cid w16 w16cex wp14">
   <w:abstractNum w:abstractNumId="0" w15:restartNumberingAfterBreak="0">
+    <w:nsid w:val="2C65613D"/>
+    <w:multiLevelType w:val="hybridMultilevel"/>
+    <w:tmpl w:val="201C20C6"/>
+    <w:lvl w:ilvl="0" w:tplc="DF708800">
+      <w:numFmt w:val="bullet"/>
+      <w:lvlText w:val="-"/>
+      <w:lvlJc w:val="left"/>
+      <w:pPr>
+        <w:ind w:left="720" w:hanging="360"/>
+      </w:pPr>
+      <w:rPr>
+        <w:rFonts w:ascii="Calibri" w:eastAsiaTheme="minorHAnsi" w:hAnsi="Calibri" w:cs="Calibri" w:hint="default"/>
+      </w:rPr>
+    </w:lvl>
+    <w:lvl w:ilvl="1" w:tplc="04070003" w:tentative="1">
+      <w:start w:val="1"/>
+      <w:numFmt w:val="bullet"/>
+      <w:lvlText w:val="o"/>
+      <w:lvlJc w:val="left"/>
+      <w:pPr>
+        <w:ind w:left="1440" w:hanging="360"/>
+      </w:pPr>
+      <w:rPr>
+        <w:rFonts w:ascii="Courier New" w:hAnsi="Courier New" w:cs="Courier New" w:hint="default"/>
+      </w:rPr>
+    </w:lvl>
+    <w:lvl w:ilvl="2" w:tplc="04070005" w:tentative="1">
+      <w:start w:val="1"/>
+      <w:numFmt w:val="bullet"/>
+      <w:lvlText w:val=""/>
+      <w:lvlJc w:val="left"/>
+      <w:pPr>
+        <w:ind w:left="2160" w:hanging="360"/>
+      </w:pPr>
+      <w:rPr>
+        <w:rFonts w:ascii="Wingdings" w:hAnsi="Wingdings" w:hint="default"/>
+      </w:rPr>
+    </w:lvl>
+    <w:lvl w:ilvl="3" w:tplc="04070001" w:tentative="1">
+      <w:start w:val="1"/>
+      <w:numFmt w:val="bullet"/>
+      <w:lvlText w:val=""/>
+      <w:lvlJc w:val="left"/>
+      <w:pPr>
+        <w:ind w:left="2880" w:hanging="360"/>
+      </w:pPr>
+      <w:rPr>
+        <w:rFonts w:ascii="Symbol" w:hAnsi="Symbol" w:hint="default"/>
+      </w:rPr>
+    </w:lvl>
+    <w:lvl w:ilvl="4" w:tplc="04070003" w:tentative="1">
+      <w:start w:val="1"/>
+      <w:numFmt w:val="bullet"/>
+      <w:lvlText w:val="o"/>
+      <w:lvlJc w:val="left"/>
+      <w:pPr>
+        <w:ind w:left="3600" w:hanging="360"/>
+      </w:pPr>
+      <w:rPr>
+        <w:rFonts w:ascii="Courier New" w:hAnsi="Courier New" w:cs="Courier New" w:hint="default"/>
+      </w:rPr>
+    </w:lvl>
+    <w:lvl w:ilvl="5" w:tplc="04070005" w:tentative="1">
+      <w:start w:val="1"/>
+      <w:numFmt w:val="bullet"/>
+      <w:lvlText w:val=""/>
+      <w:lvlJc w:val="left"/>
+      <w:pPr>
+        <w:ind w:left="4320" w:hanging="360"/>
+      </w:pPr>
+      <w:rPr>
+        <w:rFonts w:ascii="Wingdings" w:hAnsi="Wingdings" w:hint="default"/>
+      </w:rPr>
+    </w:lvl>
+    <w:lvl w:ilvl="6" w:tplc="04070001" w:tentative="1">
+      <w:start w:val="1"/>
+      <w:numFmt w:val="bullet"/>
+      <w:lvlText w:val=""/>
+      <w:lvlJc w:val="left"/>
+      <w:pPr>
+        <w:ind w:left="5040" w:hanging="360"/>
+      </w:pPr>
+      <w:rPr>
+        <w:rFonts w:ascii="Symbol" w:hAnsi="Symbol" w:hint="default"/>
+      </w:rPr>
+    </w:lvl>
+    <w:lvl w:ilvl="7" w:tplc="04070003" w:tentative="1">
+      <w:start w:val="1"/>
+      <w:numFmt w:val="bullet"/>
+      <w:lvlText w:val="o"/>
+      <w:lvlJc w:val="left"/>
+      <w:pPr>
+        <w:ind w:left="5760" w:hanging="360"/>
+      </w:pPr>
+      <w:rPr>
+        <w:rFonts w:ascii="Courier New" w:hAnsi="Courier New" w:cs="Courier New" w:hint="default"/>
+      </w:rPr>
+    </w:lvl>
+    <w:lvl w:ilvl="8" w:tplc="04070005" w:tentative="1">
+      <w:start w:val="1"/>
+      <w:numFmt w:val="bullet"/>
+      <w:lvlText w:val=""/>
+      <w:lvlJc w:val="left"/>
+      <w:pPr>
+        <w:ind w:left="6480" w:hanging="360"/>
+      </w:pPr>
+      <w:rPr>
+        <w:rFonts w:ascii="Wingdings" w:hAnsi="Wingdings" w:hint="default"/>
+      </w:rPr>
+    </w:lvl>
+  </w:abstractNum>
+  <w:abstractNum w:abstractNumId="1" w15:restartNumberingAfterBreak="0">
     <w:nsid w:val="34AE2E2D"/>
     <w:multiLevelType w:val="hybridMultilevel"/>
     <w:tmpl w:val="D36C94B6"/>
@@ -973,6 +1253,9 @@
     </w:lvl>
   </w:abstractNum>
   <w:num w:numId="1">
+    <w:abstractNumId w:val="1"/>
+  </w:num>
+  <w:num w:numId="2">
     <w:abstractNumId w:val="0"/>
   </w:num>
 </w:numbering>
@@ -1601,6 +1884,37 @@
     <w:uiPriority w:val="99"/>
     <w:rsid w:val="00AE013F"/>
   </w:style>
+  <w:style w:type="table" w:styleId="Tabellenraster">
+    <w:name w:val="Table Grid"/>
+    <w:basedOn w:val="NormaleTabelle"/>
+    <w:uiPriority w:val="39"/>
+    <w:rsid w:val="00D72399"/>
+    <w:pPr>
+      <w:spacing w:after="0" w:line="240" w:lineRule="auto"/>
+    </w:pPr>
+    <w:tblPr>
+      <w:tblBorders>
+        <w:top w:val="single" w:sz="4" w:space="0" w:color="auto"/>
+        <w:left w:val="single" w:sz="4" w:space="0" w:color="auto"/>
+        <w:bottom w:val="single" w:sz="4" w:space="0" w:color="auto"/>
+        <w:right w:val="single" w:sz="4" w:space="0" w:color="auto"/>
+        <w:insideH w:val="single" w:sz="4" w:space="0" w:color="auto"/>
+        <w:insideV w:val="single" w:sz="4" w:space="0" w:color="auto"/>
+      </w:tblBorders>
+    </w:tblPr>
+  </w:style>
+  <w:style w:type="character" w:styleId="NichtaufgelsteErwhnung">
+    <w:name w:val="Unresolved Mention"/>
+    <w:basedOn w:val="Absatz-Standardschriftart"/>
+    <w:uiPriority w:val="99"/>
+    <w:semiHidden/>
+    <w:unhideWhenUsed/>
+    <w:rsid w:val="00D72399"/>
+    <w:rPr>
+      <w:color w:val="605E5C"/>
+      <w:shd w:val="clear" w:color="auto" w:fill="E1DFDD"/>
+    </w:rPr>
+  </w:style>
 </w:styles>
 </file>
 
